--- a/FORMATOS DE RESIDENCIA/FORMATOS RELLENADOS/CRONOGRAMA Y REPORTES PARCIALES ENVIADOS/ADELAIDA MOLINA REYES/FORMATO DE EVALUACIÓN DE REPORTE PARCIAL DE RESIDENCIA PROFESIONAL.docx
+++ b/FORMATOS DE RESIDENCIA/FORMATOS RELLENADOS/CRONOGRAMA Y REPORTES PARCIALES ENVIADOS/ADELAIDA MOLINA REYES/FORMATO DE EVALUACIÓN DE REPORTE PARCIAL DE RESIDENCIA PROFESIONAL.docx
@@ -1,6 +1,6 @@
 
 <file path=word/document.xml><?xml version="1.0" encoding="utf-8"?>
-<w:document xmlns:wpc="http://schemas.microsoft.com/office/word/2010/wordprocessingCanvas" xmlns:cx="http://schemas.microsoft.com/office/drawing/2014/chartex" xmlns:cx1="http://schemas.microsoft.com/office/drawing/2015/9/8/chartex" xmlns:cx2="http://schemas.microsoft.com/office/drawing/2015/10/21/chartex" xmlns:cx3="http://schemas.microsoft.com/office/drawing/2016/5/9/chartex" xmlns:cx4="http://schemas.microsoft.com/office/drawing/2016/5/10/chartex" xmlns:cx5="http://schemas.microsoft.com/office/drawing/2016/5/11/chartex" xmlns:cx6="http://schemas.microsoft.com/office/drawing/2016/5/12/chartex" xmlns:cx7="http://schemas.microsoft.com/office/drawing/2016/5/13/chartex" xmlns:cx8="http://schemas.microsoft.com/office/drawing/2016/5/14/chartex" xmlns:mc="http://schemas.openxmlformats.org/markup-compatibility/2006" xmlns:aink="http://schemas.microsoft.com/office/drawing/2016/ink" xmlns:am3d="http://schemas.microsoft.com/office/drawing/2017/model3d" xmlns:o="urn:schemas-microsoft-com:office:office" xmlns:r="http://schemas.openxmlformats.org/officeDocument/2006/relationships" xmlns:m="http://schemas.openxmlformats.org/officeDocument/2006/math" xmlns:v="urn:schemas-microsoft-com:vml" xmlns:wp14="http://schemas.microsoft.com/office/word/2010/wordprocessingDrawing" xmlns:wp="http://schemas.openxmlformats.org/drawingml/2006/wordprocessingDrawing" xmlns:w10="urn:schemas-microsoft-com:office:word" xmlns:w="http://schemas.openxmlformats.org/wordprocessingml/2006/main" xmlns:w14="http://schemas.microsoft.com/office/word/2010/wordml" xmlns:w15="http://schemas.microsoft.com/office/word/2012/wordml" xmlns:w16cex="http://schemas.microsoft.com/office/word/2018/wordml/cex" xmlns:w16cid="http://schemas.microsoft.com/office/word/2016/wordml/cid" xmlns:w16="http://schemas.microsoft.com/office/word/2018/wordml" xmlns:w16se="http://schemas.microsoft.com/office/word/2015/wordml/symex" xmlns:wpg="http://schemas.microsoft.com/office/word/2010/wordprocessingGroup" xmlns:wpi="http://schemas.microsoft.com/office/word/2010/wordprocessingInk" xmlns:wne="http://schemas.microsoft.com/office/word/2006/wordml" xmlns:wps="http://schemas.microsoft.com/office/word/2010/wordprocessingShape" mc:Ignorable="w14 w15 w16se w16cid w16 w16cex wp14">
+<w:document xmlns:wpc="http://schemas.microsoft.com/office/word/2010/wordprocessingCanvas" xmlns:cx="http://schemas.microsoft.com/office/drawing/2014/chartex" xmlns:cx1="http://schemas.microsoft.com/office/drawing/2015/9/8/chartex" xmlns:cx2="http://schemas.microsoft.com/office/drawing/2015/10/21/chartex" xmlns:cx3="http://schemas.microsoft.com/office/drawing/2016/5/9/chartex" xmlns:cx4="http://schemas.microsoft.com/office/drawing/2016/5/10/chartex" xmlns:cx5="http://schemas.microsoft.com/office/drawing/2016/5/11/chartex" xmlns:cx6="http://schemas.microsoft.com/office/drawing/2016/5/12/chartex" xmlns:cx7="http://schemas.microsoft.com/office/drawing/2016/5/13/chartex" xmlns:cx8="http://schemas.microsoft.com/office/drawing/2016/5/14/chartex" xmlns:mc="http://schemas.openxmlformats.org/markup-compatibility/2006" xmlns:aink="http://schemas.microsoft.com/office/drawing/2016/ink" xmlns:am3d="http://schemas.microsoft.com/office/drawing/2017/model3d" xmlns:o="urn:schemas-microsoft-com:office:office" xmlns:r="http://schemas.openxmlformats.org/officeDocument/2006/relationships" xmlns:m="http://schemas.openxmlformats.org/officeDocument/2006/math" xmlns:v="urn:schemas-microsoft-com:vml" xmlns:wp14="http://schemas.microsoft.com/office/word/2010/wordprocessingDrawing" xmlns:wp="http://schemas.openxmlformats.org/drawingml/2006/wordprocessingDrawing" xmlns:w10="urn:schemas-microsoft-com:office:word" xmlns:w="http://schemas.openxmlformats.org/wordprocessingml/2006/main" xmlns:w14="http://schemas.microsoft.com/office/word/2010/wordml" xmlns:w15="http://schemas.microsoft.com/office/word/2012/wordml" xmlns:w16cex="http://schemas.microsoft.com/office/word/2018/wordml/cex" xmlns:w16cid="http://schemas.microsoft.com/office/word/2016/wordml/cid" xmlns:w16="http://schemas.microsoft.com/office/word/2018/wordml" xmlns:w16sdtdh="http://schemas.microsoft.com/office/word/2020/wordml/sdtdatahash" xmlns:w16se="http://schemas.microsoft.com/office/word/2015/wordml/symex" xmlns:wpg="http://schemas.microsoft.com/office/word/2010/wordprocessingGroup" xmlns:wpi="http://schemas.microsoft.com/office/word/2010/wordprocessingInk" xmlns:wne="http://schemas.microsoft.com/office/word/2006/wordml" xmlns:wps="http://schemas.microsoft.com/office/word/2010/wordprocessingShape" mc:Ignorable="w14 w15 w16se w16cid w16 w16cex w16sdtdh wp14">
   <w:body>
     <w:p>
       <w:pPr>
@@ -3394,7 +3394,7 @@
           </w:tblBorders>
         </w:tblPrEx>
         <w:trPr>
-          <w:trHeight w:val="725"/>
+          <w:trHeight w:val="272"/>
         </w:trPr>
         <w:tc>
           <w:tcPr>
@@ -3408,18 +3408,6 @@
           <w:p>
             <w:pPr>
               <w:pStyle w:val="Default"/>
-              <w:jc w:val="center"/>
-              <w:rPr>
-                <w:rFonts w:ascii="Montserrat Medium" w:hAnsi="Montserrat Medium"/>
-                <w:sz w:val="16"/>
-                <w:szCs w:val="16"/>
-              </w:rPr>
-            </w:pPr>
-          </w:p>
-          <w:p>
-            <w:pPr>
-              <w:pStyle w:val="Default"/>
-              <w:jc w:val="center"/>
               <w:rPr>
                 <w:rFonts w:ascii="Montserrat Medium" w:hAnsi="Montserrat Medium"/>
                 <w:sz w:val="16"/>
@@ -3459,18 +3447,6 @@
           <w:p>
             <w:pPr>
               <w:pStyle w:val="Default"/>
-              <w:jc w:val="center"/>
-              <w:rPr>
-                <w:rFonts w:ascii="Montserrat Medium" w:hAnsi="Montserrat Medium"/>
-                <w:sz w:val="16"/>
-                <w:szCs w:val="16"/>
-              </w:rPr>
-            </w:pPr>
-          </w:p>
-          <w:p>
-            <w:pPr>
-              <w:pStyle w:val="Default"/>
-              <w:jc w:val="center"/>
               <w:rPr>
                 <w:rFonts w:ascii="Montserrat Medium" w:hAnsi="Montserrat Medium"/>
                 <w:sz w:val="16"/>
@@ -3510,18 +3486,6 @@
           <w:p>
             <w:pPr>
               <w:pStyle w:val="Default"/>
-              <w:jc w:val="center"/>
-              <w:rPr>
-                <w:rFonts w:ascii="Montserrat Medium" w:hAnsi="Montserrat Medium"/>
-                <w:sz w:val="16"/>
-                <w:szCs w:val="16"/>
-              </w:rPr>
-            </w:pPr>
-          </w:p>
-          <w:p>
-            <w:pPr>
-              <w:pStyle w:val="Default"/>
-              <w:jc w:val="center"/>
               <w:rPr>
                 <w:rFonts w:ascii="Montserrat Medium" w:hAnsi="Montserrat Medium"/>
                 <w:sz w:val="16"/>
@@ -3565,7 +3529,7 @@
 </file>
 
 <file path=word/endnotes.xml><?xml version="1.0" encoding="utf-8"?>
-<w:endnotes xmlns:wpc="http://schemas.microsoft.com/office/word/2010/wordprocessingCanvas" xmlns:cx="http://schemas.microsoft.com/office/drawing/2014/chartex" xmlns:cx1="http://schemas.microsoft.com/office/drawing/2015/9/8/chartex" xmlns:cx2="http://schemas.microsoft.com/office/drawing/2015/10/21/chartex" xmlns:cx3="http://schemas.microsoft.com/office/drawing/2016/5/9/chartex" xmlns:cx4="http://schemas.microsoft.com/office/drawing/2016/5/10/chartex" xmlns:cx5="http://schemas.microsoft.com/office/drawing/2016/5/11/chartex" xmlns:cx6="http://schemas.microsoft.com/office/drawing/2016/5/12/chartex" xmlns:cx7="http://schemas.microsoft.com/office/drawing/2016/5/13/chartex" xmlns:cx8="http://schemas.microsoft.com/office/drawing/2016/5/14/chartex" xmlns:mc="http://schemas.openxmlformats.org/markup-compatibility/2006" xmlns:aink="http://schemas.microsoft.com/office/drawing/2016/ink" xmlns:am3d="http://schemas.microsoft.com/office/drawing/2017/model3d" xmlns:o="urn:schemas-microsoft-com:office:office" xmlns:r="http://schemas.openxmlformats.org/officeDocument/2006/relationships" xmlns:m="http://schemas.openxmlformats.org/officeDocument/2006/math" xmlns:v="urn:schemas-microsoft-com:vml" xmlns:wp14="http://schemas.microsoft.com/office/word/2010/wordprocessingDrawing" xmlns:wp="http://schemas.openxmlformats.org/drawingml/2006/wordprocessingDrawing" xmlns:w10="urn:schemas-microsoft-com:office:word" xmlns:w="http://schemas.openxmlformats.org/wordprocessingml/2006/main" xmlns:w14="http://schemas.microsoft.com/office/word/2010/wordml" xmlns:w15="http://schemas.microsoft.com/office/word/2012/wordml" xmlns:w16cex="http://schemas.microsoft.com/office/word/2018/wordml/cex" xmlns:w16cid="http://schemas.microsoft.com/office/word/2016/wordml/cid" xmlns:w16="http://schemas.microsoft.com/office/word/2018/wordml" xmlns:w16se="http://schemas.microsoft.com/office/word/2015/wordml/symex" xmlns:wpg="http://schemas.microsoft.com/office/word/2010/wordprocessingGroup" xmlns:wpi="http://schemas.microsoft.com/office/word/2010/wordprocessingInk" xmlns:wne="http://schemas.microsoft.com/office/word/2006/wordml" xmlns:wps="http://schemas.microsoft.com/office/word/2010/wordprocessingShape" mc:Ignorable="w14 w15 w16se w16cid w16 w16cex wp14">
+<w:endnotes xmlns:wpc="http://schemas.microsoft.com/office/word/2010/wordprocessingCanvas" xmlns:cx="http://schemas.microsoft.com/office/drawing/2014/chartex" xmlns:cx1="http://schemas.microsoft.com/office/drawing/2015/9/8/chartex" xmlns:cx2="http://schemas.microsoft.com/office/drawing/2015/10/21/chartex" xmlns:cx3="http://schemas.microsoft.com/office/drawing/2016/5/9/chartex" xmlns:cx4="http://schemas.microsoft.com/office/drawing/2016/5/10/chartex" xmlns:cx5="http://schemas.microsoft.com/office/drawing/2016/5/11/chartex" xmlns:cx6="http://schemas.microsoft.com/office/drawing/2016/5/12/chartex" xmlns:cx7="http://schemas.microsoft.com/office/drawing/2016/5/13/chartex" xmlns:cx8="http://schemas.microsoft.com/office/drawing/2016/5/14/chartex" xmlns:mc="http://schemas.openxmlformats.org/markup-compatibility/2006" xmlns:aink="http://schemas.microsoft.com/office/drawing/2016/ink" xmlns:am3d="http://schemas.microsoft.com/office/drawing/2017/model3d" xmlns:o="urn:schemas-microsoft-com:office:office" xmlns:r="http://schemas.openxmlformats.org/officeDocument/2006/relationships" xmlns:m="http://schemas.openxmlformats.org/officeDocument/2006/math" xmlns:v="urn:schemas-microsoft-com:vml" xmlns:wp14="http://schemas.microsoft.com/office/word/2010/wordprocessingDrawing" xmlns:wp="http://schemas.openxmlformats.org/drawingml/2006/wordprocessingDrawing" xmlns:w10="urn:schemas-microsoft-com:office:word" xmlns:w="http://schemas.openxmlformats.org/wordprocessingml/2006/main" xmlns:w14="http://schemas.microsoft.com/office/word/2010/wordml" xmlns:w15="http://schemas.microsoft.com/office/word/2012/wordml" xmlns:w16cex="http://schemas.microsoft.com/office/word/2018/wordml/cex" xmlns:w16cid="http://schemas.microsoft.com/office/word/2016/wordml/cid" xmlns:w16="http://schemas.microsoft.com/office/word/2018/wordml" xmlns:w16sdtdh="http://schemas.microsoft.com/office/word/2020/wordml/sdtdatahash" xmlns:w16se="http://schemas.microsoft.com/office/word/2015/wordml/symex" xmlns:wpg="http://schemas.microsoft.com/office/word/2010/wordprocessingGroup" xmlns:wpi="http://schemas.microsoft.com/office/word/2010/wordprocessingInk" xmlns:wne="http://schemas.microsoft.com/office/word/2006/wordml" xmlns:wps="http://schemas.microsoft.com/office/word/2010/wordprocessingShape" mc:Ignorable="w14 w15 w16se w16cid w16 w16cex w16sdtdh wp14">
   <w:endnote w:type="separator" w:id="-1">
     <w:p>
       <w:r>
@@ -3584,7 +3548,7 @@
 </file>
 
 <file path=word/footer1.xml><?xml version="1.0" encoding="utf-8"?>
-<w:ftr xmlns:wpc="http://schemas.microsoft.com/office/word/2010/wordprocessingCanvas" xmlns:cx="http://schemas.microsoft.com/office/drawing/2014/chartex" xmlns:cx1="http://schemas.microsoft.com/office/drawing/2015/9/8/chartex" xmlns:cx2="http://schemas.microsoft.com/office/drawing/2015/10/21/chartex" xmlns:cx3="http://schemas.microsoft.com/office/drawing/2016/5/9/chartex" xmlns:cx4="http://schemas.microsoft.com/office/drawing/2016/5/10/chartex" xmlns:cx5="http://schemas.microsoft.com/office/drawing/2016/5/11/chartex" xmlns:cx6="http://schemas.microsoft.com/office/drawing/2016/5/12/chartex" xmlns:cx7="http://schemas.microsoft.com/office/drawing/2016/5/13/chartex" xmlns:cx8="http://schemas.microsoft.com/office/drawing/2016/5/14/chartex" xmlns:mc="http://schemas.openxmlformats.org/markup-compatibility/2006" xmlns:aink="http://schemas.microsoft.com/office/drawing/2016/ink" xmlns:am3d="http://schemas.microsoft.com/office/drawing/2017/model3d" xmlns:o="urn:schemas-microsoft-com:office:office" xmlns:r="http://schemas.openxmlformats.org/officeDocument/2006/relationships" xmlns:m="http://schemas.openxmlformats.org/officeDocument/2006/math" xmlns:v="urn:schemas-microsoft-com:vml" xmlns:wp14="http://schemas.microsoft.com/office/word/2010/wordprocessingDrawing" xmlns:wp="http://schemas.openxmlformats.org/drawingml/2006/wordprocessingDrawing" xmlns:w10="urn:schemas-microsoft-com:office:word" xmlns:w="http://schemas.openxmlformats.org/wordprocessingml/2006/main" xmlns:w14="http://schemas.microsoft.com/office/word/2010/wordml" xmlns:w15="http://schemas.microsoft.com/office/word/2012/wordml" xmlns:w16cex="http://schemas.microsoft.com/office/word/2018/wordml/cex" xmlns:w16cid="http://schemas.microsoft.com/office/word/2016/wordml/cid" xmlns:w16="http://schemas.microsoft.com/office/word/2018/wordml" xmlns:w16se="http://schemas.microsoft.com/office/word/2015/wordml/symex" xmlns:wpg="http://schemas.microsoft.com/office/word/2010/wordprocessingGroup" xmlns:wpi="http://schemas.microsoft.com/office/word/2010/wordprocessingInk" xmlns:wne="http://schemas.microsoft.com/office/word/2006/wordml" xmlns:wps="http://schemas.microsoft.com/office/word/2010/wordprocessingShape" mc:Ignorable="w14 w15 w16se w16cid w16 w16cex wp14">
+<w:ftr xmlns:wpc="http://schemas.microsoft.com/office/word/2010/wordprocessingCanvas" xmlns:cx="http://schemas.microsoft.com/office/drawing/2014/chartex" xmlns:cx1="http://schemas.microsoft.com/office/drawing/2015/9/8/chartex" xmlns:cx2="http://schemas.microsoft.com/office/drawing/2015/10/21/chartex" xmlns:cx3="http://schemas.microsoft.com/office/drawing/2016/5/9/chartex" xmlns:cx4="http://schemas.microsoft.com/office/drawing/2016/5/10/chartex" xmlns:cx5="http://schemas.microsoft.com/office/drawing/2016/5/11/chartex" xmlns:cx6="http://schemas.microsoft.com/office/drawing/2016/5/12/chartex" xmlns:cx7="http://schemas.microsoft.com/office/drawing/2016/5/13/chartex" xmlns:cx8="http://schemas.microsoft.com/office/drawing/2016/5/14/chartex" xmlns:mc="http://schemas.openxmlformats.org/markup-compatibility/2006" xmlns:aink="http://schemas.microsoft.com/office/drawing/2016/ink" xmlns:am3d="http://schemas.microsoft.com/office/drawing/2017/model3d" xmlns:o="urn:schemas-microsoft-com:office:office" xmlns:r="http://schemas.openxmlformats.org/officeDocument/2006/relationships" xmlns:m="http://schemas.openxmlformats.org/officeDocument/2006/math" xmlns:v="urn:schemas-microsoft-com:vml" xmlns:wp14="http://schemas.microsoft.com/office/word/2010/wordprocessingDrawing" xmlns:wp="http://schemas.openxmlformats.org/drawingml/2006/wordprocessingDrawing" xmlns:w10="urn:schemas-microsoft-com:office:word" xmlns:w="http://schemas.openxmlformats.org/wordprocessingml/2006/main" xmlns:w14="http://schemas.microsoft.com/office/word/2010/wordml" xmlns:w15="http://schemas.microsoft.com/office/word/2012/wordml" xmlns:w16cex="http://schemas.microsoft.com/office/word/2018/wordml/cex" xmlns:w16cid="http://schemas.microsoft.com/office/word/2016/wordml/cid" xmlns:w16="http://schemas.microsoft.com/office/word/2018/wordml" xmlns:w16sdtdh="http://schemas.microsoft.com/office/word/2020/wordml/sdtdatahash" xmlns:w16se="http://schemas.microsoft.com/office/word/2015/wordml/symex" xmlns:wpg="http://schemas.microsoft.com/office/word/2010/wordprocessingGroup" xmlns:wpi="http://schemas.microsoft.com/office/word/2010/wordprocessingInk" xmlns:wne="http://schemas.microsoft.com/office/word/2006/wordml" xmlns:wps="http://schemas.microsoft.com/office/word/2010/wordprocessingShape" mc:Ignorable="w14 w15 w16se w16cid w16 w16cex w16sdtdh wp14">
   <w:p>
     <w:pPr>
       <w:pStyle w:val="Piedepgina"/>
@@ -4456,7 +4420,7 @@
 </file>
 
 <file path=word/footnotes.xml><?xml version="1.0" encoding="utf-8"?>
-<w:footnotes xmlns:wpc="http://schemas.microsoft.com/office/word/2010/wordprocessingCanvas" xmlns:cx="http://schemas.microsoft.com/office/drawing/2014/chartex" xmlns:cx1="http://schemas.microsoft.com/office/drawing/2015/9/8/chartex" xmlns:cx2="http://schemas.microsoft.com/office/drawing/2015/10/21/chartex" xmlns:cx3="http://schemas.microsoft.com/office/drawing/2016/5/9/chartex" xmlns:cx4="http://schemas.microsoft.com/office/drawing/2016/5/10/chartex" xmlns:cx5="http://schemas.microsoft.com/office/drawing/2016/5/11/chartex" xmlns:cx6="http://schemas.microsoft.com/office/drawing/2016/5/12/chartex" xmlns:cx7="http://schemas.microsoft.com/office/drawing/2016/5/13/chartex" xmlns:cx8="http://schemas.microsoft.com/office/drawing/2016/5/14/chartex" xmlns:mc="http://schemas.openxmlformats.org/markup-compatibility/2006" xmlns:aink="http://schemas.microsoft.com/office/drawing/2016/ink" xmlns:am3d="http://schemas.microsoft.com/office/drawing/2017/model3d" xmlns:o="urn:schemas-microsoft-com:office:office" xmlns:r="http://schemas.openxmlformats.org/officeDocument/2006/relationships" xmlns:m="http://schemas.openxmlformats.org/officeDocument/2006/math" xmlns:v="urn:schemas-microsoft-com:vml" xmlns:wp14="http://schemas.microsoft.com/office/word/2010/wordprocessingDrawing" xmlns:wp="http://schemas.openxmlformats.org/drawingml/2006/wordprocessingDrawing" xmlns:w10="urn:schemas-microsoft-com:office:word" xmlns:w="http://schemas.openxmlformats.org/wordprocessingml/2006/main" xmlns:w14="http://schemas.microsoft.com/office/word/2010/wordml" xmlns:w15="http://schemas.microsoft.com/office/word/2012/wordml" xmlns:w16cex="http://schemas.microsoft.com/office/word/2018/wordml/cex" xmlns:w16cid="http://schemas.microsoft.com/office/word/2016/wordml/cid" xmlns:w16="http://schemas.microsoft.com/office/word/2018/wordml" xmlns:w16se="http://schemas.microsoft.com/office/word/2015/wordml/symex" xmlns:wpg="http://schemas.microsoft.com/office/word/2010/wordprocessingGroup" xmlns:wpi="http://schemas.microsoft.com/office/word/2010/wordprocessingInk" xmlns:wne="http://schemas.microsoft.com/office/word/2006/wordml" xmlns:wps="http://schemas.microsoft.com/office/word/2010/wordprocessingShape" mc:Ignorable="w14 w15 w16se w16cid w16 w16cex wp14">
+<w:footnotes xmlns:wpc="http://schemas.microsoft.com/office/word/2010/wordprocessingCanvas" xmlns:cx="http://schemas.microsoft.com/office/drawing/2014/chartex" xmlns:cx1="http://schemas.microsoft.com/office/drawing/2015/9/8/chartex" xmlns:cx2="http://schemas.microsoft.com/office/drawing/2015/10/21/chartex" xmlns:cx3="http://schemas.microsoft.com/office/drawing/2016/5/9/chartex" xmlns:cx4="http://schemas.microsoft.com/office/drawing/2016/5/10/chartex" xmlns:cx5="http://schemas.microsoft.com/office/drawing/2016/5/11/chartex" xmlns:cx6="http://schemas.microsoft.com/office/drawing/2016/5/12/chartex" xmlns:cx7="http://schemas.microsoft.com/office/drawing/2016/5/13/chartex" xmlns:cx8="http://schemas.microsoft.com/office/drawing/2016/5/14/chartex" xmlns:mc="http://schemas.openxmlformats.org/markup-compatibility/2006" xmlns:aink="http://schemas.microsoft.com/office/drawing/2016/ink" xmlns:am3d="http://schemas.microsoft.com/office/drawing/2017/model3d" xmlns:o="urn:schemas-microsoft-com:office:office" xmlns:r="http://schemas.openxmlformats.org/officeDocument/2006/relationships" xmlns:m="http://schemas.openxmlformats.org/officeDocument/2006/math" xmlns:v="urn:schemas-microsoft-com:vml" xmlns:wp14="http://schemas.microsoft.com/office/word/2010/wordprocessingDrawing" xmlns:wp="http://schemas.openxmlformats.org/drawingml/2006/wordprocessingDrawing" xmlns:w10="urn:schemas-microsoft-com:office:word" xmlns:w="http://schemas.openxmlformats.org/wordprocessingml/2006/main" xmlns:w14="http://schemas.microsoft.com/office/word/2010/wordml" xmlns:w15="http://schemas.microsoft.com/office/word/2012/wordml" xmlns:w16cex="http://schemas.microsoft.com/office/word/2018/wordml/cex" xmlns:w16cid="http://schemas.microsoft.com/office/word/2016/wordml/cid" xmlns:w16="http://schemas.microsoft.com/office/word/2018/wordml" xmlns:w16sdtdh="http://schemas.microsoft.com/office/word/2020/wordml/sdtdatahash" xmlns:w16se="http://schemas.microsoft.com/office/word/2015/wordml/symex" xmlns:wpg="http://schemas.microsoft.com/office/word/2010/wordprocessingGroup" xmlns:wpi="http://schemas.microsoft.com/office/word/2010/wordprocessingInk" xmlns:wne="http://schemas.microsoft.com/office/word/2006/wordml" xmlns:wps="http://schemas.microsoft.com/office/word/2010/wordprocessingShape" mc:Ignorable="w14 w15 w16se w16cid w16 w16cex w16sdtdh wp14">
   <w:footnote w:type="separator" w:id="-1">
     <w:p>
       <w:r>
@@ -4475,7 +4439,7 @@
 </file>
 
 <file path=word/header1.xml><?xml version="1.0" encoding="utf-8"?>
-<w:hdr xmlns:wpc="http://schemas.microsoft.com/office/word/2010/wordprocessingCanvas" xmlns:cx="http://schemas.microsoft.com/office/drawing/2014/chartex" xmlns:cx1="http://schemas.microsoft.com/office/drawing/2015/9/8/chartex" xmlns:cx2="http://schemas.microsoft.com/office/drawing/2015/10/21/chartex" xmlns:cx3="http://schemas.microsoft.com/office/drawing/2016/5/9/chartex" xmlns:cx4="http://schemas.microsoft.com/office/drawing/2016/5/10/chartex" xmlns:cx5="http://schemas.microsoft.com/office/drawing/2016/5/11/chartex" xmlns:cx6="http://schemas.microsoft.com/office/drawing/2016/5/12/chartex" xmlns:cx7="http://schemas.microsoft.com/office/drawing/2016/5/13/chartex" xmlns:cx8="http://schemas.microsoft.com/office/drawing/2016/5/14/chartex" xmlns:mc="http://schemas.openxmlformats.org/markup-compatibility/2006" xmlns:aink="http://schemas.microsoft.com/office/drawing/2016/ink" xmlns:am3d="http://schemas.microsoft.com/office/drawing/2017/model3d" xmlns:o="urn:schemas-microsoft-com:office:office" xmlns:r="http://schemas.openxmlformats.org/officeDocument/2006/relationships" xmlns:m="http://schemas.openxmlformats.org/officeDocument/2006/math" xmlns:v="urn:schemas-microsoft-com:vml" xmlns:wp14="http://schemas.microsoft.com/office/word/2010/wordprocessingDrawing" xmlns:wp="http://schemas.openxmlformats.org/drawingml/2006/wordprocessingDrawing" xmlns:w10="urn:schemas-microsoft-com:office:word" xmlns:w="http://schemas.openxmlformats.org/wordprocessingml/2006/main" xmlns:w14="http://schemas.microsoft.com/office/word/2010/wordml" xmlns:w15="http://schemas.microsoft.com/office/word/2012/wordml" xmlns:w16cex="http://schemas.microsoft.com/office/word/2018/wordml/cex" xmlns:w16cid="http://schemas.microsoft.com/office/word/2016/wordml/cid" xmlns:w16="http://schemas.microsoft.com/office/word/2018/wordml" xmlns:w16se="http://schemas.microsoft.com/office/word/2015/wordml/symex" xmlns:wpg="http://schemas.microsoft.com/office/word/2010/wordprocessingGroup" xmlns:wpi="http://schemas.microsoft.com/office/word/2010/wordprocessingInk" xmlns:wne="http://schemas.microsoft.com/office/word/2006/wordml" xmlns:wps="http://schemas.microsoft.com/office/word/2010/wordprocessingShape" mc:Ignorable="w14 w15 w16se w16cid w16 w16cex wp14">
+<w:hdr xmlns:wpc="http://schemas.microsoft.com/office/word/2010/wordprocessingCanvas" xmlns:cx="http://schemas.microsoft.com/office/drawing/2014/chartex" xmlns:cx1="http://schemas.microsoft.com/office/drawing/2015/9/8/chartex" xmlns:cx2="http://schemas.microsoft.com/office/drawing/2015/10/21/chartex" xmlns:cx3="http://schemas.microsoft.com/office/drawing/2016/5/9/chartex" xmlns:cx4="http://schemas.microsoft.com/office/drawing/2016/5/10/chartex" xmlns:cx5="http://schemas.microsoft.com/office/drawing/2016/5/11/chartex" xmlns:cx6="http://schemas.microsoft.com/office/drawing/2016/5/12/chartex" xmlns:cx7="http://schemas.microsoft.com/office/drawing/2016/5/13/chartex" xmlns:cx8="http://schemas.microsoft.com/office/drawing/2016/5/14/chartex" xmlns:mc="http://schemas.openxmlformats.org/markup-compatibility/2006" xmlns:aink="http://schemas.microsoft.com/office/drawing/2016/ink" xmlns:am3d="http://schemas.microsoft.com/office/drawing/2017/model3d" xmlns:o="urn:schemas-microsoft-com:office:office" xmlns:r="http://schemas.openxmlformats.org/officeDocument/2006/relationships" xmlns:m="http://schemas.openxmlformats.org/officeDocument/2006/math" xmlns:v="urn:schemas-microsoft-com:vml" xmlns:wp14="http://schemas.microsoft.com/office/word/2010/wordprocessingDrawing" xmlns:wp="http://schemas.openxmlformats.org/drawingml/2006/wordprocessingDrawing" xmlns:w10="urn:schemas-microsoft-com:office:word" xmlns:w="http://schemas.openxmlformats.org/wordprocessingml/2006/main" xmlns:w14="http://schemas.microsoft.com/office/word/2010/wordml" xmlns:w15="http://schemas.microsoft.com/office/word/2012/wordml" xmlns:w16cex="http://schemas.microsoft.com/office/word/2018/wordml/cex" xmlns:w16cid="http://schemas.microsoft.com/office/word/2016/wordml/cid" xmlns:w16="http://schemas.microsoft.com/office/word/2018/wordml" xmlns:w16sdtdh="http://schemas.microsoft.com/office/word/2020/wordml/sdtdatahash" xmlns:w16se="http://schemas.microsoft.com/office/word/2015/wordml/symex" xmlns:wpg="http://schemas.microsoft.com/office/word/2010/wordprocessingGroup" xmlns:wpi="http://schemas.microsoft.com/office/word/2010/wordprocessingInk" xmlns:wne="http://schemas.microsoft.com/office/word/2006/wordml" xmlns:wps="http://schemas.microsoft.com/office/word/2010/wordprocessingShape" mc:Ignorable="w14 w15 w16se w16cid w16 w16cex w16sdtdh wp14">
   <w:p>
     <w:pPr>
       <w:pStyle w:val="Encabezado"/>
@@ -4904,7 +4868,7 @@
 </file>
 
 <file path=word/numbering.xml><?xml version="1.0" encoding="utf-8"?>
-<w:numbering xmlns:wpc="http://schemas.microsoft.com/office/word/2010/wordprocessingCanvas" xmlns:cx="http://schemas.microsoft.com/office/drawing/2014/chartex" xmlns:cx1="http://schemas.microsoft.com/office/drawing/2015/9/8/chartex" xmlns:cx2="http://schemas.microsoft.com/office/drawing/2015/10/21/chartex" xmlns:cx3="http://schemas.microsoft.com/office/drawing/2016/5/9/chartex" xmlns:cx4="http://schemas.microsoft.com/office/drawing/2016/5/10/chartex" xmlns:cx5="http://schemas.microsoft.com/office/drawing/2016/5/11/chartex" xmlns:cx6="http://schemas.microsoft.com/office/drawing/2016/5/12/chartex" xmlns:cx7="http://schemas.microsoft.com/office/drawing/2016/5/13/chartex" xmlns:cx8="http://schemas.microsoft.com/office/drawing/2016/5/14/chartex" xmlns:mc="http://schemas.openxmlformats.org/markup-compatibility/2006" xmlns:aink="http://schemas.microsoft.com/office/drawing/2016/ink" xmlns:am3d="http://schemas.microsoft.com/office/drawing/2017/model3d" xmlns:o="urn:schemas-microsoft-com:office:office" xmlns:r="http://schemas.openxmlformats.org/officeDocument/2006/relationships" xmlns:m="http://schemas.openxmlformats.org/officeDocument/2006/math" xmlns:v="urn:schemas-microsoft-com:vml" xmlns:wp14="http://schemas.microsoft.com/office/word/2010/wordprocessingDrawing" xmlns:wp="http://schemas.openxmlformats.org/drawingml/2006/wordprocessingDrawing" xmlns:w10="urn:schemas-microsoft-com:office:word" xmlns:w="http://schemas.openxmlformats.org/wordprocessingml/2006/main" xmlns:w14="http://schemas.microsoft.com/office/word/2010/wordml" xmlns:w15="http://schemas.microsoft.com/office/word/2012/wordml" xmlns:w16cex="http://schemas.microsoft.com/office/word/2018/wordml/cex" xmlns:w16cid="http://schemas.microsoft.com/office/word/2016/wordml/cid" xmlns:w16="http://schemas.microsoft.com/office/word/2018/wordml" xmlns:w16se="http://schemas.microsoft.com/office/word/2015/wordml/symex" xmlns:wpg="http://schemas.microsoft.com/office/word/2010/wordprocessingGroup" xmlns:wpi="http://schemas.microsoft.com/office/word/2010/wordprocessingInk" xmlns:wne="http://schemas.microsoft.com/office/word/2006/wordml" xmlns:wps="http://schemas.microsoft.com/office/word/2010/wordprocessingShape" mc:Ignorable="w14 w15 w16se w16cid w16 w16cex wp14">
+<w:numbering xmlns:wpc="http://schemas.microsoft.com/office/word/2010/wordprocessingCanvas" xmlns:cx="http://schemas.microsoft.com/office/drawing/2014/chartex" xmlns:cx1="http://schemas.microsoft.com/office/drawing/2015/9/8/chartex" xmlns:cx2="http://schemas.microsoft.com/office/drawing/2015/10/21/chartex" xmlns:cx3="http://schemas.microsoft.com/office/drawing/2016/5/9/chartex" xmlns:cx4="http://schemas.microsoft.com/office/drawing/2016/5/10/chartex" xmlns:cx5="http://schemas.microsoft.com/office/drawing/2016/5/11/chartex" xmlns:cx6="http://schemas.microsoft.com/office/drawing/2016/5/12/chartex" xmlns:cx7="http://schemas.microsoft.com/office/drawing/2016/5/13/chartex" xmlns:cx8="http://schemas.microsoft.com/office/drawing/2016/5/14/chartex" xmlns:mc="http://schemas.openxmlformats.org/markup-compatibility/2006" xmlns:aink="http://schemas.microsoft.com/office/drawing/2016/ink" xmlns:am3d="http://schemas.microsoft.com/office/drawing/2017/model3d" xmlns:o="urn:schemas-microsoft-com:office:office" xmlns:r="http://schemas.openxmlformats.org/officeDocument/2006/relationships" xmlns:m="http://schemas.openxmlformats.org/officeDocument/2006/math" xmlns:v="urn:schemas-microsoft-com:vml" xmlns:wp14="http://schemas.microsoft.com/office/word/2010/wordprocessingDrawing" xmlns:wp="http://schemas.openxmlformats.org/drawingml/2006/wordprocessingDrawing" xmlns:w10="urn:schemas-microsoft-com:office:word" xmlns:w="http://schemas.openxmlformats.org/wordprocessingml/2006/main" xmlns:w14="http://schemas.microsoft.com/office/word/2010/wordml" xmlns:w15="http://schemas.microsoft.com/office/word/2012/wordml" xmlns:w16cex="http://schemas.microsoft.com/office/word/2018/wordml/cex" xmlns:w16cid="http://schemas.microsoft.com/office/word/2016/wordml/cid" xmlns:w16="http://schemas.microsoft.com/office/word/2018/wordml" xmlns:w16sdtdh="http://schemas.microsoft.com/office/word/2020/wordml/sdtdatahash" xmlns:w16se="http://schemas.microsoft.com/office/word/2015/wordml/symex" xmlns:wpg="http://schemas.microsoft.com/office/word/2010/wordprocessingGroup" xmlns:wpi="http://schemas.microsoft.com/office/word/2010/wordprocessingInk" xmlns:wne="http://schemas.microsoft.com/office/word/2006/wordml" xmlns:wps="http://schemas.microsoft.com/office/word/2010/wordprocessingShape" mc:Ignorable="w14 w15 w16se w16cid w16 w16cex w16sdtdh wp14">
   <w:abstractNum w:abstractNumId="0" w15:restartNumberingAfterBreak="0">
     <w:nsid w:val="0D4B2960"/>
     <w:multiLevelType w:val="hybridMultilevel"/>
@@ -5325,7 +5289,7 @@
 </file>
 
 <file path=word/styles.xml><?xml version="1.0" encoding="utf-8"?>
-<w:styles xmlns:mc="http://schemas.openxmlformats.org/markup-compatibility/2006" xmlns:r="http://schemas.openxmlformats.org/officeDocument/2006/relationships" xmlns:w="http://schemas.openxmlformats.org/wordprocessingml/2006/main" xmlns:w14="http://schemas.microsoft.com/office/word/2010/wordml" xmlns:w15="http://schemas.microsoft.com/office/word/2012/wordml" xmlns:w16cex="http://schemas.microsoft.com/office/word/2018/wordml/cex" xmlns:w16cid="http://schemas.microsoft.com/office/word/2016/wordml/cid" xmlns:w16="http://schemas.microsoft.com/office/word/2018/wordml" xmlns:w16se="http://schemas.microsoft.com/office/word/2015/wordml/symex" mc:Ignorable="w14 w15 w16se w16cid w16 w16cex">
+<w:styles xmlns:mc="http://schemas.openxmlformats.org/markup-compatibility/2006" xmlns:r="http://schemas.openxmlformats.org/officeDocument/2006/relationships" xmlns:w="http://schemas.openxmlformats.org/wordprocessingml/2006/main" xmlns:w14="http://schemas.microsoft.com/office/word/2010/wordml" xmlns:w15="http://schemas.microsoft.com/office/word/2012/wordml" xmlns:w16cex="http://schemas.microsoft.com/office/word/2018/wordml/cex" xmlns:w16cid="http://schemas.microsoft.com/office/word/2016/wordml/cid" xmlns:w16="http://schemas.microsoft.com/office/word/2018/wordml" xmlns:w16sdtdh="http://schemas.microsoft.com/office/word/2020/wordml/sdtdatahash" xmlns:w16se="http://schemas.microsoft.com/office/word/2015/wordml/symex" mc:Ignorable="w14 w15 w16se w16cid w16 w16cex w16sdtdh">
   <w:docDefaults>
     <w:rPrDefault>
       <w:rPr>
